--- a/shared docs/Request_for_funds_ESinclair2017.docx
+++ b/shared docs/Request_for_funds_ESinclair2017.docx
@@ -462,11 +462,171 @@
           <w:lang w:eastAsia="en-GB"/>
         </w:rPr>
       </w:pPr>
-    </w:p>
-    <w:p>
+      <w:r>
+        <w:rPr>
+          <w:rFonts w:ascii="Times New Roman" w:eastAsia="Times New Roman" w:hAnsi="Times New Roman" w:cs="Times New Roman"/>
+          <w:sz w:val="24"/>
+          <w:szCs w:val="24"/>
+          <w:lang w:eastAsia="en-GB"/>
+        </w:rPr>
+        <w:t>General expenses:</w:t>
+      </w:r>
+    </w:p>
+    <w:p>
+      <w:pPr>
+        <w:spacing w:before="100" w:beforeAutospacing="1" w:after="120" w:line="240" w:lineRule="auto"/>
+        <w:ind w:hanging="360"/>
+        <w:contextualSpacing/>
+        <w:rPr>
+          <w:rFonts w:ascii="Times New Roman" w:eastAsia="Times New Roman" w:hAnsi="Times New Roman" w:cs="Times New Roman"/>
+          <w:sz w:val="24"/>
+          <w:szCs w:val="24"/>
+          <w:lang w:eastAsia="en-GB"/>
+        </w:rPr>
+      </w:pPr>
+      <w:r>
+        <w:rPr>
+          <w:rFonts w:ascii="Times New Roman" w:eastAsia="Times New Roman" w:hAnsi="Times New Roman" w:cs="Times New Roman"/>
+          <w:sz w:val="24"/>
+          <w:szCs w:val="24"/>
+          <w:lang w:eastAsia="en-GB"/>
+        </w:rPr>
+        <w:t xml:space="preserve">Edinburgh – Bologna: £ </w:t>
+      </w:r>
       <w:bookmarkStart w:id="0" w:name="_GoBack"/>
       <w:bookmarkEnd w:id="0"/>
-    </w:p>
+      <w:r>
+        <w:rPr>
+          <w:rFonts w:ascii="Times New Roman" w:eastAsia="Times New Roman" w:hAnsi="Times New Roman" w:cs="Times New Roman"/>
+          <w:sz w:val="24"/>
+          <w:szCs w:val="24"/>
+          <w:lang w:eastAsia="en-GB"/>
+        </w:rPr>
+        <w:t>44.87</w:t>
+      </w:r>
+    </w:p>
+    <w:p>
+      <w:pPr>
+        <w:spacing w:before="100" w:beforeAutospacing="1" w:after="120" w:line="240" w:lineRule="auto"/>
+        <w:ind w:hanging="360"/>
+        <w:contextualSpacing/>
+        <w:rPr>
+          <w:rFonts w:ascii="Times New Roman" w:eastAsia="Times New Roman" w:hAnsi="Times New Roman" w:cs="Times New Roman"/>
+          <w:sz w:val="24"/>
+          <w:szCs w:val="24"/>
+          <w:lang w:eastAsia="en-GB"/>
+        </w:rPr>
+      </w:pPr>
+      <w:r>
+        <w:rPr>
+          <w:rFonts w:ascii="Times New Roman" w:eastAsia="Times New Roman" w:hAnsi="Times New Roman" w:cs="Times New Roman"/>
+          <w:sz w:val="24"/>
+          <w:szCs w:val="24"/>
+          <w:lang w:eastAsia="en-GB"/>
+        </w:rPr>
+        <w:t>Venice – Wien: € 32</w:t>
+      </w:r>
+      <w:proofErr w:type="gramStart"/>
+      <w:r>
+        <w:rPr>
+          <w:rFonts w:ascii="Times New Roman" w:eastAsia="Times New Roman" w:hAnsi="Times New Roman" w:cs="Times New Roman"/>
+          <w:sz w:val="24"/>
+          <w:szCs w:val="24"/>
+          <w:lang w:eastAsia="en-GB"/>
+        </w:rPr>
+        <w:t>,00</w:t>
+      </w:r>
+      <w:proofErr w:type="gramEnd"/>
+      <w:r>
+        <w:rPr>
+          <w:rFonts w:ascii="Times New Roman" w:eastAsia="Times New Roman" w:hAnsi="Times New Roman" w:cs="Times New Roman"/>
+          <w:sz w:val="24"/>
+          <w:szCs w:val="24"/>
+          <w:lang w:eastAsia="en-GB"/>
+        </w:rPr>
+        <w:t xml:space="preserve"> GBP </w:t>
+      </w:r>
+    </w:p>
+    <w:p>
+      <w:pPr>
+        <w:spacing w:before="100" w:beforeAutospacing="1" w:after="120" w:line="240" w:lineRule="auto"/>
+        <w:ind w:hanging="360"/>
+        <w:contextualSpacing/>
+        <w:rPr>
+          <w:rFonts w:ascii="Times New Roman" w:eastAsia="Times New Roman" w:hAnsi="Times New Roman" w:cs="Times New Roman"/>
+          <w:sz w:val="24"/>
+          <w:szCs w:val="24"/>
+          <w:lang w:eastAsia="en-GB"/>
+        </w:rPr>
+      </w:pPr>
+      <w:proofErr w:type="spellStart"/>
+      <w:r>
+        <w:rPr>
+          <w:rFonts w:ascii="Times New Roman" w:eastAsia="Times New Roman" w:hAnsi="Times New Roman" w:cs="Times New Roman"/>
+          <w:sz w:val="24"/>
+          <w:szCs w:val="24"/>
+          <w:lang w:eastAsia="en-GB"/>
+        </w:rPr>
+        <w:t>Accomodation</w:t>
+      </w:r>
+      <w:proofErr w:type="spellEnd"/>
+      <w:r>
+        <w:rPr>
+          <w:rFonts w:ascii="Times New Roman" w:eastAsia="Times New Roman" w:hAnsi="Times New Roman" w:cs="Times New Roman"/>
+          <w:sz w:val="24"/>
+          <w:szCs w:val="24"/>
+          <w:lang w:eastAsia="en-GB"/>
+        </w:rPr>
+        <w:t>: £416</w:t>
+      </w:r>
+      <w:proofErr w:type="gramStart"/>
+      <w:r>
+        <w:rPr>
+          <w:rFonts w:ascii="Times New Roman" w:eastAsia="Times New Roman" w:hAnsi="Times New Roman" w:cs="Times New Roman"/>
+          <w:sz w:val="24"/>
+          <w:szCs w:val="24"/>
+          <w:lang w:eastAsia="en-GB"/>
+        </w:rPr>
+        <w:t>,00</w:t>
+      </w:r>
+      <w:proofErr w:type="gramEnd"/>
+    </w:p>
+    <w:p>
+      <w:pPr>
+        <w:spacing w:before="100" w:beforeAutospacing="1" w:after="120" w:line="240" w:lineRule="auto"/>
+        <w:ind w:hanging="360"/>
+        <w:contextualSpacing/>
+        <w:rPr>
+          <w:rFonts w:ascii="Times New Roman" w:eastAsia="Times New Roman" w:hAnsi="Times New Roman" w:cs="Times New Roman"/>
+          <w:sz w:val="24"/>
+          <w:szCs w:val="24"/>
+          <w:lang w:eastAsia="en-GB"/>
+        </w:rPr>
+      </w:pPr>
+      <w:r>
+        <w:rPr>
+          <w:rFonts w:ascii="Times New Roman" w:eastAsia="Times New Roman" w:hAnsi="Times New Roman" w:cs="Times New Roman"/>
+          <w:sz w:val="24"/>
+          <w:szCs w:val="24"/>
+          <w:lang w:eastAsia="en-GB"/>
+        </w:rPr>
+        <w:t>Wien-Edinburgh: €204.99 – GBP</w:t>
+      </w:r>
+    </w:p>
+    <w:p>
+      <w:pPr>
+        <w:spacing w:before="100" w:beforeAutospacing="1" w:after="120" w:line="240" w:lineRule="auto"/>
+        <w:ind w:hanging="360"/>
+        <w:contextualSpacing/>
+        <w:rPr>
+          <w:rFonts w:ascii="Times New Roman" w:eastAsia="Times New Roman" w:hAnsi="Times New Roman" w:cs="Times New Roman"/>
+          <w:sz w:val="24"/>
+          <w:szCs w:val="24"/>
+          <w:lang w:eastAsia="en-GB"/>
+        </w:rPr>
+      </w:pPr>
+    </w:p>
+    <w:p/>
     <w:sectPr>
       <w:pgSz w:w="11906" w:h="16838"/>
       <w:pgMar w:top="1440" w:right="1440" w:bottom="1440" w:left="1440" w:header="708" w:footer="708" w:gutter="0"/>

--- a/shared docs/Request_for_funds_ESinclair2017.docx
+++ b/shared docs/Request_for_funds_ESinclair2017.docx
@@ -4,31 +4,611 @@
   <w:body>
     <w:p>
       <w:pPr>
-        <w:spacing w:before="100" w:beforeAutospacing="1" w:after="120" w:line="240" w:lineRule="auto"/>
-        <w:rPr>
-          <w:rFonts w:ascii="Times New Roman" w:eastAsia="Times New Roman" w:hAnsi="Times New Roman" w:cs="Times New Roman"/>
-          <w:sz w:val="24"/>
-          <w:szCs w:val="24"/>
-          <w:lang w:eastAsia="en-GB"/>
+        <w:jc w:val="center"/>
+        <w:rPr>
+          <w:b/>
+          <w:sz w:val="28"/>
         </w:rPr>
       </w:pPr>
       <w:r>
         <w:rPr>
-          <w:rFonts w:ascii="Times New Roman" w:eastAsia="Times New Roman" w:hAnsi="Times New Roman" w:cs="Times New Roman"/>
-          <w:sz w:val="24"/>
-          <w:szCs w:val="24"/>
-          <w:lang w:eastAsia="en-GB"/>
-        </w:rPr>
-        <w:t xml:space="preserve">For both types of funding, all PhD student and postdoctoral researcher applicants should prepare a proposal (there is no application form) justifying their case, including: </w:t>
-      </w:r>
+          <w:b/>
+          <w:sz w:val="28"/>
+        </w:rPr>
+        <w:t>Request for application to the El</w:t>
+      </w:r>
+      <w:r>
+        <w:rPr>
+          <w:b/>
+          <w:sz w:val="28"/>
+        </w:rPr>
+        <w:t>izabeth Sinclair Irvine Bequest</w:t>
+      </w:r>
+    </w:p>
+    <w:p>
+      <w:pPr>
+        <w:jc w:val="center"/>
+        <w:rPr>
+          <w:b/>
+          <w:sz w:val="28"/>
+        </w:rPr>
+      </w:pPr>
+      <w:proofErr w:type="gramStart"/>
+      <w:r>
+        <w:rPr>
+          <w:b/>
+          <w:sz w:val="28"/>
+        </w:rPr>
+        <w:t>and</w:t>
+      </w:r>
+      <w:proofErr w:type="gramEnd"/>
+      <w:r>
+        <w:rPr>
+          <w:b/>
+          <w:sz w:val="28"/>
+        </w:rPr>
+        <w:t xml:space="preserve"> Centenary Agroforestry 89 Fund</w:t>
+      </w:r>
+    </w:p>
+    <w:p>
+      <w:r>
+        <w:rPr>
+          <w:b/>
+        </w:rPr>
+        <w:t xml:space="preserve">Objective: </w:t>
+      </w:r>
+      <w:proofErr w:type="spellStart"/>
+      <w:r>
+        <w:t>Partecipation</w:t>
+      </w:r>
+      <w:proofErr w:type="spellEnd"/>
+      <w:r>
+        <w:t xml:space="preserve"> to the </w:t>
+      </w:r>
+      <w:r>
+        <w:t xml:space="preserve">EGU General Assembly 2017 with the poster: </w:t>
+      </w:r>
+      <w:r>
+        <w:t>Evidence for substantial forestry canopy processing of nitrogen deposition using isotopic tracer experiments in low deposition conditions</w:t>
+      </w:r>
+    </w:p>
+    <w:p>
+      <w:r>
+        <w:t>The primary objective of my PhD is to better understand the fate of atmospheric nitrogen</w:t>
+      </w:r>
+      <w:r>
+        <w:t xml:space="preserve"> (N)</w:t>
+      </w:r>
+      <w:r>
+        <w:t xml:space="preserve"> deposition (</w:t>
+      </w:r>
+      <w:proofErr w:type="spellStart"/>
+      <w:r>
+        <w:t>N</w:t>
+      </w:r>
+      <w:r>
+        <w:rPr>
+          <w:vertAlign w:val="subscript"/>
+        </w:rPr>
+        <w:t>dep</w:t>
+      </w:r>
+      <w:proofErr w:type="spellEnd"/>
+      <w:r>
+        <w:t>)</w:t>
+      </w:r>
+      <w:r>
+        <w:t xml:space="preserve"> </w:t>
+      </w:r>
+      <w:r>
+        <w:t>on forest canopies. Analysis of 5.5 years of data from site scale</w:t>
+      </w:r>
+      <w:r>
+        <w:t xml:space="preserve"> </w:t>
+      </w:r>
+      <w:proofErr w:type="spellStart"/>
+      <w:r>
+        <w:t>hydrochemical</w:t>
+      </w:r>
+      <w:proofErr w:type="spellEnd"/>
+      <w:r>
+        <w:t xml:space="preserve"> sampling and field measurement at Griffin Forest</w:t>
+      </w:r>
+      <w:r>
+        <w:t xml:space="preserve"> (Perthshire, UK)</w:t>
+      </w:r>
+      <w:r>
+        <w:t xml:space="preserve">, our well-characterised study site typical of upland UK </w:t>
+      </w:r>
+      <w:r>
+        <w:t xml:space="preserve">Sitka spruce </w:t>
+      </w:r>
+      <w:r>
+        <w:t xml:space="preserve">plantation, suggests strong transformation and uptake of </w:t>
+      </w:r>
+      <w:proofErr w:type="spellStart"/>
+      <w:r>
+        <w:t>N</w:t>
+      </w:r>
+      <w:r>
+        <w:rPr>
+          <w:vertAlign w:val="subscript"/>
+        </w:rPr>
+        <w:t>dep</w:t>
+      </w:r>
+      <w:proofErr w:type="spellEnd"/>
+      <w:r>
+        <w:t xml:space="preserve"> in the forest canopy from comparison of rainfall (RF) with </w:t>
+      </w:r>
+      <w:proofErr w:type="spellStart"/>
+      <w:r>
+        <w:t>throughfall</w:t>
+      </w:r>
+      <w:proofErr w:type="spellEnd"/>
+      <w:r>
+        <w:t xml:space="preserve"> (TF) and </w:t>
+      </w:r>
+      <w:proofErr w:type="spellStart"/>
+      <w:r>
+        <w:t>stemflow</w:t>
+      </w:r>
+      <w:proofErr w:type="spellEnd"/>
+      <w:r>
+        <w:t xml:space="preserve"> (SF) measured below the canopy.</w:t>
+      </w:r>
+      <w:r>
+        <w:t xml:space="preserve"> An additional </w:t>
+      </w:r>
+      <w:r>
+        <w:t xml:space="preserve">experiment </w:t>
+      </w:r>
+      <w:r>
+        <w:t xml:space="preserve">that uses 15N stable isotope </w:t>
+      </w:r>
+      <w:r>
+        <w:t xml:space="preserve">has been </w:t>
+      </w:r>
+      <w:r>
+        <w:t xml:space="preserve">implemented to confirm the mentioned results at </w:t>
+      </w:r>
+      <w:r>
+        <w:t>site scale</w:t>
+      </w:r>
+      <w:r>
+        <w:t xml:space="preserve"> by applying a 15N enriched solution on 3 target trees canopies</w:t>
+      </w:r>
+      <w:r>
+        <w:t xml:space="preserve"> in situ</w:t>
+      </w:r>
+      <w:r>
+        <w:t xml:space="preserve">. </w:t>
+      </w:r>
+      <w:r>
+        <w:t xml:space="preserve">This double seasonal application – one application was made in August 2016 and a second one in February 2017 </w:t>
+      </w:r>
+      <w:r>
+        <w:t>– has increased the natural deposition without shifting from low to high deposition numbers.</w:t>
+      </w:r>
+    </w:p>
+    <w:p>
+      <w:r>
+        <w:t>In facts, w</w:t>
+      </w:r>
+      <w:r>
+        <w:t xml:space="preserve">hilst </w:t>
+      </w:r>
+      <w:r>
+        <w:t>previous studies have reported evidence of biological nitrification at canopy level only in high deposition forested sites, this study aims to show a similar process</w:t>
+      </w:r>
+      <w:r>
+        <w:t xml:space="preserve"> in low </w:t>
+      </w:r>
+      <w:proofErr w:type="spellStart"/>
+      <w:r>
+        <w:t>N</w:t>
+      </w:r>
+      <w:r>
+        <w:rPr>
+          <w:vertAlign w:val="subscript"/>
+        </w:rPr>
+        <w:t>dep</w:t>
+      </w:r>
+      <w:proofErr w:type="spellEnd"/>
+      <w:r>
+        <w:t xml:space="preserve"> </w:t>
+      </w:r>
+      <w:r>
+        <w:t>conifer plantations.</w:t>
+      </w:r>
+    </w:p>
+    <w:p>
+      <w:r>
+        <w:t xml:space="preserve">The poster proposal has been </w:t>
+      </w:r>
+      <w:r>
+        <w:t xml:space="preserve">accepted </w:t>
+      </w:r>
+      <w:r>
+        <w:t xml:space="preserve">by the EGU committee </w:t>
+      </w:r>
+      <w:r>
+        <w:t>and scheduled in the session BG1.10 - Nitrogen-transformation processes in terrestrial and aquatic ecosystems: advances in pathways-tracing, quantification and process-based modelling, on Friday, 28th of April 2017.</w:t>
+      </w:r>
+    </w:p>
+    <w:p>
+      <w:pPr>
+        <w:rPr>
+          <w:b/>
+        </w:rPr>
+      </w:pPr>
+      <w:r>
+        <w:rPr>
+          <w:b/>
+        </w:rPr>
+        <w:t>Expected costs</w:t>
+      </w:r>
+    </w:p>
+    <w:p>
+      <w:r>
+        <w:t>Note: some price are in euro if t</w:t>
+      </w:r>
+      <w:r>
+        <w:t>hey have been booked</w:t>
+      </w:r>
+      <w:r>
+        <w:t xml:space="preserve"> or estimated (in local currency) but not paid yet.</w:t>
+      </w:r>
+    </w:p>
+    <w:tbl>
+      <w:tblPr>
+        <w:tblStyle w:val="TableGrid"/>
+        <w:tblW w:w="0" w:type="auto"/>
+        <w:tblLook w:val="04A0" w:firstRow="1" w:lastRow="0" w:firstColumn="1" w:lastColumn="0" w:noHBand="0" w:noVBand="1"/>
+      </w:tblPr>
+      <w:tblGrid>
+        <w:gridCol w:w="4248"/>
+        <w:gridCol w:w="2410"/>
+        <w:gridCol w:w="2358"/>
+      </w:tblGrid>
+      <w:tr>
+        <w:tc>
+          <w:tcPr>
+            <w:tcW w:w="4248" w:type="dxa"/>
+          </w:tcPr>
+          <w:p>
+            <w:pPr>
+              <w:jc w:val="center"/>
+              <w:rPr>
+                <w:b/>
+              </w:rPr>
+            </w:pPr>
+            <w:r>
+              <w:rPr>
+                <w:b/>
+              </w:rPr>
+              <w:t>Invoice</w:t>
+            </w:r>
+          </w:p>
+        </w:tc>
+        <w:tc>
+          <w:tcPr>
+            <w:tcW w:w="2410" w:type="dxa"/>
+          </w:tcPr>
+          <w:p>
+            <w:pPr>
+              <w:jc w:val="center"/>
+              <w:rPr>
+                <w:b/>
+              </w:rPr>
+            </w:pPr>
+            <w:r>
+              <w:rPr>
+                <w:b/>
+              </w:rPr>
+              <w:t>Price in £</w:t>
+            </w:r>
+          </w:p>
+        </w:tc>
+        <w:tc>
+          <w:tcPr>
+            <w:tcW w:w="2358" w:type="dxa"/>
+          </w:tcPr>
+          <w:p>
+            <w:pPr>
+              <w:jc w:val="center"/>
+              <w:rPr>
+                <w:b/>
+              </w:rPr>
+            </w:pPr>
+            <w:r>
+              <w:rPr>
+                <w:b/>
+              </w:rPr>
+              <w:t>Price in €</w:t>
+            </w:r>
+          </w:p>
+        </w:tc>
+      </w:tr>
+      <w:tr>
+        <w:tc>
+          <w:tcPr>
+            <w:tcW w:w="4248" w:type="dxa"/>
+          </w:tcPr>
+          <w:p>
+            <w:r>
+              <w:t>1-way flight Edinburgh – Bologna</w:t>
+            </w:r>
+          </w:p>
+        </w:tc>
+        <w:tc>
+          <w:tcPr>
+            <w:tcW w:w="2410" w:type="dxa"/>
+          </w:tcPr>
+          <w:p>
+            <w:pPr>
+              <w:ind w:right="743"/>
+              <w:jc w:val="right"/>
+            </w:pPr>
+            <w:r>
+              <w:t>44.87</w:t>
+            </w:r>
+          </w:p>
+        </w:tc>
+        <w:tc>
+          <w:tcPr>
+            <w:tcW w:w="2358" w:type="dxa"/>
+          </w:tcPr>
+          <w:p>
+            <w:pPr>
+              <w:ind w:right="833"/>
+              <w:jc w:val="right"/>
+            </w:pPr>
+          </w:p>
+        </w:tc>
+      </w:tr>
+      <w:tr>
+        <w:tc>
+          <w:tcPr>
+            <w:tcW w:w="4248" w:type="dxa"/>
+          </w:tcPr>
+          <w:p>
+            <w:r>
+              <w:t>Venice – Wien (train)</w:t>
+            </w:r>
+          </w:p>
+        </w:tc>
+        <w:tc>
+          <w:tcPr>
+            <w:tcW w:w="2410" w:type="dxa"/>
+          </w:tcPr>
+          <w:p>
+            <w:pPr>
+              <w:ind w:right="743"/>
+              <w:jc w:val="right"/>
+            </w:pPr>
+            <w:r>
+              <w:t>27.62</w:t>
+            </w:r>
+          </w:p>
+        </w:tc>
+        <w:tc>
+          <w:tcPr>
+            <w:tcW w:w="2358" w:type="dxa"/>
+          </w:tcPr>
+          <w:p>
+            <w:pPr>
+              <w:ind w:right="833"/>
+              <w:jc w:val="right"/>
+            </w:pPr>
+            <w:r>
+              <w:t>32</w:t>
+            </w:r>
+            <w:r>
+              <w:t>.00</w:t>
+            </w:r>
+          </w:p>
+        </w:tc>
+      </w:tr>
+      <w:tr>
+        <w:tc>
+          <w:tcPr>
+            <w:tcW w:w="4248" w:type="dxa"/>
+          </w:tcPr>
+          <w:p>
+            <w:proofErr w:type="spellStart"/>
+            <w:r>
+              <w:t>Accomodation</w:t>
+            </w:r>
+            <w:proofErr w:type="spellEnd"/>
+            <w:r>
+              <w:t xml:space="preserve"> (Airbnb)</w:t>
+            </w:r>
+          </w:p>
+        </w:tc>
+        <w:tc>
+          <w:tcPr>
+            <w:tcW w:w="2410" w:type="dxa"/>
+          </w:tcPr>
+          <w:p>
+            <w:pPr>
+              <w:ind w:right="743"/>
+              <w:jc w:val="right"/>
+            </w:pPr>
+            <w:r>
+              <w:t>416.00</w:t>
+            </w:r>
+          </w:p>
+        </w:tc>
+        <w:tc>
+          <w:tcPr>
+            <w:tcW w:w="2358" w:type="dxa"/>
+          </w:tcPr>
+          <w:p>
+            <w:pPr>
+              <w:ind w:right="833"/>
+              <w:jc w:val="right"/>
+            </w:pPr>
+          </w:p>
+        </w:tc>
+      </w:tr>
+      <w:tr>
+        <w:tc>
+          <w:tcPr>
+            <w:tcW w:w="4248" w:type="dxa"/>
+          </w:tcPr>
+          <w:p>
+            <w:r>
+              <w:t>Wien - Edinburgh</w:t>
+            </w:r>
+          </w:p>
+        </w:tc>
+        <w:tc>
+          <w:tcPr>
+            <w:tcW w:w="2410" w:type="dxa"/>
+          </w:tcPr>
+          <w:p>
+            <w:pPr>
+              <w:ind w:right="743"/>
+              <w:jc w:val="right"/>
+            </w:pPr>
+            <w:r>
+              <w:t>176.95</w:t>
+            </w:r>
+          </w:p>
+        </w:tc>
+        <w:tc>
+          <w:tcPr>
+            <w:tcW w:w="2358" w:type="dxa"/>
+          </w:tcPr>
+          <w:p>
+            <w:pPr>
+              <w:ind w:right="833"/>
+              <w:jc w:val="right"/>
+            </w:pPr>
+          </w:p>
+        </w:tc>
+      </w:tr>
+      <w:tr>
+        <w:tc>
+          <w:tcPr>
+            <w:tcW w:w="4248" w:type="dxa"/>
+          </w:tcPr>
+          <w:p>
+            <w:r>
+              <w:t>Wien public transportation</w:t>
+            </w:r>
+          </w:p>
+        </w:tc>
+        <w:tc>
+          <w:tcPr>
+            <w:tcW w:w="2410" w:type="dxa"/>
+          </w:tcPr>
+          <w:p>
+            <w:pPr>
+              <w:ind w:right="743"/>
+              <w:jc w:val="right"/>
+            </w:pPr>
+            <w:r>
+              <w:t>28.22</w:t>
+            </w:r>
+          </w:p>
+        </w:tc>
+        <w:tc>
+          <w:tcPr>
+            <w:tcW w:w="2358" w:type="dxa"/>
+          </w:tcPr>
+          <w:p>
+            <w:pPr>
+              <w:ind w:right="833"/>
+              <w:jc w:val="right"/>
+            </w:pPr>
+            <w:r>
+              <w:t>32.70</w:t>
+            </w:r>
+          </w:p>
+        </w:tc>
+      </w:tr>
+      <w:tr>
+        <w:tc>
+          <w:tcPr>
+            <w:tcW w:w="4248" w:type="dxa"/>
+          </w:tcPr>
+          <w:p>
+            <w:pPr>
+              <w:rPr>
+                <w:b/>
+              </w:rPr>
+            </w:pPr>
+            <w:r>
+              <w:rPr>
+                <w:b/>
+              </w:rPr>
+              <w:t>Total expenditure (</w:t>
+            </w:r>
+            <w:proofErr w:type="spellStart"/>
+            <w:r>
+              <w:rPr>
+                <w:b/>
+              </w:rPr>
+              <w:t>travel+accommodation</w:t>
+            </w:r>
+            <w:proofErr w:type="spellEnd"/>
+            <w:r>
+              <w:rPr>
+                <w:b/>
+              </w:rPr>
+              <w:t>)</w:t>
+            </w:r>
+          </w:p>
+        </w:tc>
+        <w:tc>
+          <w:tcPr>
+            <w:tcW w:w="2410" w:type="dxa"/>
+          </w:tcPr>
+          <w:p>
+            <w:pPr>
+              <w:ind w:right="743"/>
+              <w:jc w:val="right"/>
+              <w:rPr>
+                <w:b/>
+              </w:rPr>
+            </w:pPr>
+            <w:r>
+              <w:rPr>
+                <w:b/>
+              </w:rPr>
+              <w:t>693.66</w:t>
+            </w:r>
+          </w:p>
+        </w:tc>
+        <w:tc>
+          <w:tcPr>
+            <w:tcW w:w="2358" w:type="dxa"/>
+          </w:tcPr>
+          <w:p>
+            <w:pPr>
+              <w:ind w:right="833"/>
+              <w:jc w:val="right"/>
+            </w:pPr>
+          </w:p>
+        </w:tc>
+      </w:tr>
+    </w:tbl>
+    <w:p>
+      <w:pPr>
+        <w:pStyle w:val="HTMLPreformatted"/>
+        <w:rPr>
+          <w:rFonts w:ascii="Times New Roman" w:hAnsi="Times New Roman" w:cs="Times New Roman"/>
+          <w:sz w:val="24"/>
+          <w:szCs w:val="24"/>
+        </w:rPr>
+      </w:pPr>
     </w:p>
     <w:p>
       <w:pPr>
         <w:spacing w:before="100" w:beforeAutospacing="1" w:after="120" w:line="240" w:lineRule="auto"/>
-        <w:ind w:hanging="360"/>
-        <w:contextualSpacing/>
-        <w:rPr>
-          <w:rFonts w:ascii="Times New Roman" w:eastAsia="Times New Roman" w:hAnsi="Times New Roman" w:cs="Times New Roman"/>
+        <w:rPr>
+          <w:rFonts w:ascii="Times New Roman" w:eastAsia="Times New Roman" w:hAnsi="Times New Roman" w:cs="Times New Roman"/>
+          <w:b/>
           <w:sz w:val="24"/>
           <w:szCs w:val="24"/>
           <w:lang w:eastAsia="en-GB"/>
@@ -36,58 +616,18 @@
       </w:pPr>
       <w:r>
         <w:rPr>
-          <w:rFonts w:ascii="Symbol" w:eastAsia="Times New Roman" w:hAnsi="Symbol" w:cs="Times New Roman"/>
-          <w:sz w:val="24"/>
-          <w:szCs w:val="24"/>
-          <w:lang w:eastAsia="en-GB"/>
-        </w:rPr>
-        <w:t></w:t>
-      </w:r>
-      <w:r>
-        <w:rPr>
-          <w:rFonts w:ascii="Times New Roman" w:eastAsia="Times New Roman" w:hAnsi="Times New Roman" w:cs="Times New Roman"/>
-          <w:sz w:val="14"/>
-          <w:szCs w:val="14"/>
-          <w:lang w:eastAsia="en-GB"/>
-        </w:rPr>
-        <w:t xml:space="preserve">         </w:t>
-      </w:r>
-      <w:proofErr w:type="gramStart"/>
-      <w:r>
-        <w:rPr>
-          <w:rFonts w:ascii="Times New Roman" w:eastAsia="Times New Roman" w:hAnsi="Times New Roman" w:cs="Times New Roman"/>
-          <w:sz w:val="24"/>
-          <w:szCs w:val="24"/>
-          <w:lang w:eastAsia="en-GB"/>
-        </w:rPr>
-        <w:t>a</w:t>
-      </w:r>
-      <w:proofErr w:type="gramEnd"/>
-      <w:r>
-        <w:rPr>
-          <w:rFonts w:ascii="Times New Roman" w:eastAsia="Times New Roman" w:hAnsi="Times New Roman" w:cs="Times New Roman"/>
-          <w:sz w:val="24"/>
-          <w:szCs w:val="24"/>
-          <w:lang w:eastAsia="en-GB"/>
-        </w:rPr>
-        <w:t xml:space="preserve"> description of the work proposed (including a clear statement of its </w:t>
-      </w:r>
-      <w:r>
-        <w:rPr>
-          <w:rFonts w:ascii="Times New Roman" w:eastAsia="Times New Roman" w:hAnsi="Times New Roman" w:cs="Times New Roman"/>
-          <w:sz w:val="24"/>
-          <w:szCs w:val="24"/>
-          <w:lang w:eastAsia="en-GB"/>
-        </w:rPr>
-        <w:br/>
-        <w:t>aims and objectives and its relevance to forestry);</w:t>
+          <w:rFonts w:ascii="Times New Roman" w:eastAsia="Times New Roman" w:hAnsi="Times New Roman" w:cs="Times New Roman"/>
+          <w:b/>
+          <w:sz w:val="24"/>
+          <w:szCs w:val="24"/>
+          <w:lang w:eastAsia="en-GB"/>
+        </w:rPr>
+        <w:t>Contribution of the work to be funded to the research project</w:t>
       </w:r>
     </w:p>
     <w:p>
       <w:pPr>
         <w:spacing w:before="100" w:beforeAutospacing="1" w:after="120" w:line="240" w:lineRule="auto"/>
-        <w:ind w:hanging="360"/>
-        <w:contextualSpacing/>
         <w:rPr>
           <w:rFonts w:ascii="Times New Roman" w:eastAsia="Times New Roman" w:hAnsi="Times New Roman" w:cs="Times New Roman"/>
           <w:sz w:val="24"/>
@@ -97,48 +637,103 @@
       </w:pPr>
       <w:r>
         <w:rPr>
-          <w:rFonts w:ascii="Symbol" w:eastAsia="Times New Roman" w:hAnsi="Symbol" w:cs="Times New Roman"/>
-          <w:sz w:val="24"/>
-          <w:szCs w:val="24"/>
-          <w:lang w:eastAsia="en-GB"/>
-        </w:rPr>
-        <w:t></w:t>
-      </w:r>
-      <w:r>
-        <w:rPr>
-          <w:rFonts w:ascii="Times New Roman" w:eastAsia="Times New Roman" w:hAnsi="Times New Roman" w:cs="Times New Roman"/>
-          <w:sz w:val="14"/>
-          <w:szCs w:val="14"/>
-          <w:lang w:eastAsia="en-GB"/>
-        </w:rPr>
-        <w:t xml:space="preserve">         </w:t>
-      </w:r>
-      <w:proofErr w:type="gramStart"/>
-      <w:r>
-        <w:rPr>
-          <w:rFonts w:ascii="Times New Roman" w:eastAsia="Times New Roman" w:hAnsi="Times New Roman" w:cs="Times New Roman"/>
-          <w:sz w:val="24"/>
-          <w:szCs w:val="24"/>
-          <w:lang w:eastAsia="en-GB"/>
-        </w:rPr>
-        <w:t>a</w:t>
-      </w:r>
-      <w:proofErr w:type="gramEnd"/>
-      <w:r>
-        <w:rPr>
-          <w:rFonts w:ascii="Times New Roman" w:eastAsia="Times New Roman" w:hAnsi="Times New Roman" w:cs="Times New Roman"/>
-          <w:sz w:val="24"/>
-          <w:szCs w:val="24"/>
-          <w:lang w:eastAsia="en-GB"/>
-        </w:rPr>
-        <w:t xml:space="preserve"> budgetary breakdown of the sum sought (including a statement of other sources of funding, secured and intended); </w:t>
+          <w:rFonts w:ascii="Times New Roman" w:eastAsia="Times New Roman" w:hAnsi="Times New Roman" w:cs="Times New Roman"/>
+          <w:sz w:val="24"/>
+          <w:szCs w:val="24"/>
+          <w:lang w:eastAsia="en-GB"/>
+        </w:rPr>
+        <w:t>The participation at the EGU conference allows to present the project to a wide international audience. It comes at a stage in which the final results of the overall project are not available yet, but it allows to share the intermediate findings and get feedback from researchers</w:t>
+      </w:r>
+      <w:r>
+        <w:rPr>
+          <w:rFonts w:ascii="Times New Roman" w:eastAsia="Times New Roman" w:hAnsi="Times New Roman" w:cs="Times New Roman"/>
+          <w:sz w:val="24"/>
+          <w:szCs w:val="24"/>
+          <w:lang w:eastAsia="en-GB"/>
+        </w:rPr>
+        <w:t xml:space="preserve"> that may help in the finalisation of the project</w:t>
+      </w:r>
+      <w:r>
+        <w:rPr>
+          <w:rFonts w:ascii="Times New Roman" w:eastAsia="Times New Roman" w:hAnsi="Times New Roman" w:cs="Times New Roman"/>
+          <w:sz w:val="24"/>
+          <w:szCs w:val="24"/>
+          <w:lang w:eastAsia="en-GB"/>
+        </w:rPr>
+        <w:t xml:space="preserve">, as well as </w:t>
+      </w:r>
+      <w:r>
+        <w:rPr>
+          <w:rFonts w:ascii="Times New Roman" w:eastAsia="Times New Roman" w:hAnsi="Times New Roman" w:cs="Times New Roman"/>
+          <w:sz w:val="24"/>
+          <w:szCs w:val="24"/>
+          <w:lang w:eastAsia="en-GB"/>
+        </w:rPr>
+        <w:t xml:space="preserve">giving an opportunity for </w:t>
+      </w:r>
+      <w:proofErr w:type="spellStart"/>
+      <w:r>
+        <w:rPr>
+          <w:rFonts w:ascii="Times New Roman" w:eastAsia="Times New Roman" w:hAnsi="Times New Roman" w:cs="Times New Roman"/>
+          <w:sz w:val="24"/>
+          <w:szCs w:val="24"/>
+          <w:lang w:eastAsia="en-GB"/>
+        </w:rPr>
+        <w:t>proficuous</w:t>
+      </w:r>
+      <w:proofErr w:type="spellEnd"/>
+      <w:r>
+        <w:rPr>
+          <w:rFonts w:ascii="Times New Roman" w:eastAsia="Times New Roman" w:hAnsi="Times New Roman" w:cs="Times New Roman"/>
+          <w:sz w:val="24"/>
+          <w:szCs w:val="24"/>
+          <w:lang w:eastAsia="en-GB"/>
+        </w:rPr>
+        <w:t xml:space="preserve"> networking on the area of forest interaction with </w:t>
+      </w:r>
+      <w:proofErr w:type="spellStart"/>
+      <w:r>
+        <w:rPr>
+          <w:rFonts w:ascii="Times New Roman" w:eastAsia="Times New Roman" w:hAnsi="Times New Roman" w:cs="Times New Roman"/>
+          <w:sz w:val="24"/>
+          <w:szCs w:val="24"/>
+          <w:lang w:eastAsia="en-GB"/>
+        </w:rPr>
+        <w:t>N</w:t>
+      </w:r>
+      <w:r>
+        <w:rPr>
+          <w:rFonts w:ascii="Times New Roman" w:eastAsia="Times New Roman" w:hAnsi="Times New Roman" w:cs="Times New Roman"/>
+          <w:sz w:val="24"/>
+          <w:szCs w:val="24"/>
+          <w:vertAlign w:val="subscript"/>
+          <w:lang w:eastAsia="en-GB"/>
+        </w:rPr>
+        <w:t>dep</w:t>
+      </w:r>
+      <w:proofErr w:type="spellEnd"/>
+      <w:r>
+        <w:rPr>
+          <w:rFonts w:ascii="Times New Roman" w:eastAsia="Times New Roman" w:hAnsi="Times New Roman" w:cs="Times New Roman"/>
+          <w:sz w:val="24"/>
+          <w:szCs w:val="24"/>
+          <w:lang w:eastAsia="en-GB"/>
+        </w:rPr>
+        <w:t xml:space="preserve">, N cycle in forest, </w:t>
+      </w:r>
+      <w:r>
+        <w:rPr>
+          <w:rFonts w:ascii="Times New Roman" w:eastAsia="Times New Roman" w:hAnsi="Times New Roman" w:cs="Times New Roman"/>
+          <w:sz w:val="24"/>
+          <w:szCs w:val="24"/>
+          <w:lang w:eastAsia="en-GB"/>
+        </w:rPr>
+        <w:t>isotope-based studies on forest interaction with atmosphere and soil.</w:t>
       </w:r>
     </w:p>
     <w:p>
       <w:pPr>
         <w:spacing w:before="100" w:beforeAutospacing="1" w:after="120" w:line="240" w:lineRule="auto"/>
-        <w:ind w:hanging="360"/>
-        <w:contextualSpacing/>
         <w:rPr>
           <w:rFonts w:ascii="Times New Roman" w:eastAsia="Times New Roman" w:hAnsi="Times New Roman" w:cs="Times New Roman"/>
           <w:sz w:val="24"/>
@@ -146,52 +741,13 @@
           <w:lang w:eastAsia="en-GB"/>
         </w:rPr>
       </w:pPr>
-      <w:r>
-        <w:rPr>
-          <w:rFonts w:ascii="Symbol" w:eastAsia="Times New Roman" w:hAnsi="Symbol" w:cs="Times New Roman"/>
-          <w:sz w:val="24"/>
-          <w:szCs w:val="24"/>
-          <w:lang w:eastAsia="en-GB"/>
-        </w:rPr>
-        <w:t></w:t>
-      </w:r>
-      <w:r>
-        <w:rPr>
-          <w:rFonts w:ascii="Times New Roman" w:eastAsia="Times New Roman" w:hAnsi="Times New Roman" w:cs="Times New Roman"/>
-          <w:sz w:val="14"/>
-          <w:szCs w:val="14"/>
-          <w:lang w:eastAsia="en-GB"/>
-        </w:rPr>
-        <w:t xml:space="preserve">         </w:t>
-      </w:r>
-      <w:proofErr w:type="gramStart"/>
-      <w:r>
-        <w:rPr>
-          <w:rFonts w:ascii="Times New Roman" w:eastAsia="Times New Roman" w:hAnsi="Times New Roman" w:cs="Times New Roman"/>
-          <w:sz w:val="24"/>
-          <w:szCs w:val="24"/>
-          <w:lang w:eastAsia="en-GB"/>
-        </w:rPr>
-        <w:t>the</w:t>
-      </w:r>
-      <w:proofErr w:type="gramEnd"/>
-      <w:r>
-        <w:rPr>
-          <w:rFonts w:ascii="Times New Roman" w:eastAsia="Times New Roman" w:hAnsi="Times New Roman" w:cs="Times New Roman"/>
-          <w:sz w:val="24"/>
-          <w:szCs w:val="24"/>
-          <w:lang w:eastAsia="en-GB"/>
-        </w:rPr>
-        <w:t xml:space="preserve"> timetable for completion of the work; </w:t>
-      </w:r>
     </w:p>
     <w:p>
       <w:pPr>
         <w:spacing w:before="100" w:beforeAutospacing="1" w:after="120" w:line="240" w:lineRule="auto"/>
-        <w:ind w:hanging="360"/>
-        <w:contextualSpacing/>
-        <w:rPr>
-          <w:rFonts w:ascii="Times New Roman" w:eastAsia="Times New Roman" w:hAnsi="Times New Roman" w:cs="Times New Roman"/>
+        <w:rPr>
+          <w:rFonts w:ascii="Times New Roman" w:eastAsia="Times New Roman" w:hAnsi="Times New Roman" w:cs="Times New Roman"/>
+          <w:b/>
           <w:sz w:val="24"/>
           <w:szCs w:val="24"/>
           <w:lang w:eastAsia="en-GB"/>
@@ -199,58 +755,19 @@
       </w:pPr>
       <w:r>
         <w:rPr>
-          <w:rFonts w:ascii="Symbol" w:eastAsia="Times New Roman" w:hAnsi="Symbol" w:cs="Times New Roman"/>
-          <w:sz w:val="24"/>
-          <w:szCs w:val="24"/>
-          <w:lang w:eastAsia="en-GB"/>
-        </w:rPr>
-        <w:t></w:t>
-      </w:r>
-      <w:r>
-        <w:rPr>
-          <w:rFonts w:ascii="Times New Roman" w:eastAsia="Times New Roman" w:hAnsi="Times New Roman" w:cs="Times New Roman"/>
-          <w:sz w:val="14"/>
-          <w:szCs w:val="14"/>
-          <w:lang w:eastAsia="en-GB"/>
-        </w:rPr>
-        <w:t xml:space="preserve">         </w:t>
-      </w:r>
-      <w:proofErr w:type="gramStart"/>
-      <w:r>
-        <w:rPr>
-          <w:rFonts w:ascii="Times New Roman" w:eastAsia="Times New Roman" w:hAnsi="Times New Roman" w:cs="Times New Roman"/>
-          <w:sz w:val="24"/>
-          <w:szCs w:val="24"/>
-          <w:lang w:eastAsia="en-GB"/>
-        </w:rPr>
-        <w:t>the</w:t>
-      </w:r>
-      <w:proofErr w:type="gramEnd"/>
-      <w:r>
-        <w:rPr>
-          <w:rFonts w:ascii="Times New Roman" w:eastAsia="Times New Roman" w:hAnsi="Times New Roman" w:cs="Times New Roman"/>
-          <w:sz w:val="24"/>
-          <w:szCs w:val="24"/>
-          <w:lang w:eastAsia="en-GB"/>
-        </w:rPr>
-        <w:t xml:space="preserve"> contribution of the work to be funded to the research project as a </w:t>
-      </w:r>
-      <w:r>
-        <w:rPr>
-          <w:rFonts w:ascii="Times New Roman" w:eastAsia="Times New Roman" w:hAnsi="Times New Roman" w:cs="Times New Roman"/>
-          <w:sz w:val="24"/>
-          <w:szCs w:val="24"/>
-          <w:lang w:eastAsia="en-GB"/>
-        </w:rPr>
-        <w:br/>
-        <w:t>whole;</w:t>
+          <w:rFonts w:ascii="Times New Roman" w:eastAsia="Times New Roman" w:hAnsi="Times New Roman" w:cs="Times New Roman"/>
+          <w:b/>
+          <w:sz w:val="24"/>
+          <w:szCs w:val="24"/>
+          <w:lang w:eastAsia="en-GB"/>
+        </w:rPr>
+        <w:lastRenderedPageBreak/>
+        <w:t>Supervisors:</w:t>
       </w:r>
     </w:p>
     <w:p>
       <w:pPr>
         <w:spacing w:before="100" w:beforeAutospacing="1" w:after="120" w:line="240" w:lineRule="auto"/>
-        <w:ind w:hanging="360"/>
-        <w:contextualSpacing/>
         <w:rPr>
           <w:rFonts w:ascii="Times New Roman" w:eastAsia="Times New Roman" w:hAnsi="Times New Roman" w:cs="Times New Roman"/>
           <w:sz w:val="24"/>
@@ -260,42 +777,223 @@
       </w:pPr>
       <w:r>
         <w:rPr>
-          <w:rFonts w:ascii="Symbol" w:eastAsia="Times New Roman" w:hAnsi="Symbol" w:cs="Times New Roman"/>
-          <w:sz w:val="24"/>
-          <w:szCs w:val="24"/>
-          <w:lang w:eastAsia="en-GB"/>
-        </w:rPr>
-        <w:t></w:t>
-      </w:r>
-      <w:r>
-        <w:rPr>
-          <w:rFonts w:ascii="Times New Roman" w:eastAsia="Times New Roman" w:hAnsi="Times New Roman" w:cs="Times New Roman"/>
-          <w:sz w:val="14"/>
-          <w:szCs w:val="14"/>
-          <w:lang w:eastAsia="en-GB"/>
-        </w:rPr>
-        <w:t xml:space="preserve">         </w:t>
-      </w:r>
-      <w:proofErr w:type="gramStart"/>
-      <w:r>
-        <w:rPr>
-          <w:rFonts w:ascii="Times New Roman" w:eastAsia="Times New Roman" w:hAnsi="Times New Roman" w:cs="Times New Roman"/>
-          <w:sz w:val="24"/>
-          <w:szCs w:val="24"/>
-          <w:lang w:eastAsia="en-GB"/>
-        </w:rPr>
-        <w:t>name</w:t>
-      </w:r>
-      <w:proofErr w:type="gramEnd"/>
-      <w:r>
-        <w:rPr>
-          <w:rFonts w:ascii="Times New Roman" w:eastAsia="Times New Roman" w:hAnsi="Times New Roman" w:cs="Times New Roman"/>
-          <w:sz w:val="24"/>
-          <w:szCs w:val="24"/>
-          <w:lang w:eastAsia="en-GB"/>
-        </w:rPr>
-        <w:t xml:space="preserve"> of the supervisor/Principal Investigator (who will need to provide a separate supporting statement by email; all applicants must ensure that the supervisor/PI submits a supporting statement prior to the deadline); </w:t>
-      </w:r>
+          <w:rFonts w:ascii="Times New Roman" w:eastAsia="Times New Roman" w:hAnsi="Times New Roman" w:cs="Times New Roman"/>
+          <w:sz w:val="24"/>
+          <w:szCs w:val="24"/>
+          <w:u w:val="single"/>
+          <w:lang w:eastAsia="en-GB"/>
+        </w:rPr>
+        <w:t>1</w:t>
+      </w:r>
+      <w:r>
+        <w:rPr>
+          <w:rFonts w:ascii="Times New Roman" w:eastAsia="Times New Roman" w:hAnsi="Times New Roman" w:cs="Times New Roman"/>
+          <w:sz w:val="24"/>
+          <w:szCs w:val="24"/>
+          <w:u w:val="single"/>
+          <w:vertAlign w:val="superscript"/>
+          <w:lang w:eastAsia="en-GB"/>
+        </w:rPr>
+        <w:t>st</w:t>
+      </w:r>
+      <w:r>
+        <w:rPr>
+          <w:rFonts w:ascii="Times New Roman" w:eastAsia="Times New Roman" w:hAnsi="Times New Roman" w:cs="Times New Roman"/>
+          <w:sz w:val="24"/>
+          <w:szCs w:val="24"/>
+          <w:u w:val="single"/>
+          <w:lang w:eastAsia="en-GB"/>
+        </w:rPr>
+        <w:t xml:space="preserve"> supervisor</w:t>
+      </w:r>
+      <w:r>
+        <w:rPr>
+          <w:rFonts w:ascii="Times New Roman" w:eastAsia="Times New Roman" w:hAnsi="Times New Roman" w:cs="Times New Roman"/>
+          <w:sz w:val="24"/>
+          <w:szCs w:val="24"/>
+          <w:lang w:eastAsia="en-GB"/>
+        </w:rPr>
+        <w:t xml:space="preserve">: </w:t>
+      </w:r>
+      <w:proofErr w:type="spellStart"/>
+      <w:r>
+        <w:rPr>
+          <w:rFonts w:ascii="Times New Roman" w:eastAsia="Times New Roman" w:hAnsi="Times New Roman" w:cs="Times New Roman"/>
+          <w:sz w:val="24"/>
+          <w:szCs w:val="24"/>
+          <w:lang w:eastAsia="en-GB"/>
+        </w:rPr>
+        <w:t>Prof.</w:t>
+      </w:r>
+      <w:proofErr w:type="spellEnd"/>
+      <w:r>
+        <w:rPr>
+          <w:rFonts w:ascii="Times New Roman" w:eastAsia="Times New Roman" w:hAnsi="Times New Roman" w:cs="Times New Roman"/>
+          <w:sz w:val="24"/>
+          <w:szCs w:val="24"/>
+          <w:lang w:eastAsia="en-GB"/>
+        </w:rPr>
+        <w:t xml:space="preserve"> Kate Heal – University of Edinburgh</w:t>
+      </w:r>
+    </w:p>
+    <w:p>
+      <w:pPr>
+        <w:spacing w:before="100" w:beforeAutospacing="1" w:after="120" w:line="240" w:lineRule="auto"/>
+        <w:rPr>
+          <w:rFonts w:ascii="Times New Roman" w:eastAsia="Times New Roman" w:hAnsi="Times New Roman" w:cs="Times New Roman"/>
+          <w:sz w:val="24"/>
+          <w:szCs w:val="24"/>
+          <w:lang w:eastAsia="en-GB"/>
+        </w:rPr>
+      </w:pPr>
+      <w:r>
+        <w:rPr>
+          <w:rFonts w:ascii="Times New Roman" w:eastAsia="Times New Roman" w:hAnsi="Times New Roman" w:cs="Times New Roman"/>
+          <w:sz w:val="24"/>
+          <w:szCs w:val="24"/>
+          <w:lang w:eastAsia="en-GB"/>
+        </w:rPr>
+        <w:t xml:space="preserve">Co-supervisors: </w:t>
+      </w:r>
+      <w:proofErr w:type="spellStart"/>
+      <w:r>
+        <w:rPr>
+          <w:rFonts w:ascii="Times New Roman" w:eastAsia="Times New Roman" w:hAnsi="Times New Roman" w:cs="Times New Roman"/>
+          <w:sz w:val="24"/>
+          <w:szCs w:val="24"/>
+          <w:lang w:eastAsia="en-GB"/>
+        </w:rPr>
+        <w:t>Prof.</w:t>
+      </w:r>
+      <w:proofErr w:type="spellEnd"/>
+      <w:r>
+        <w:rPr>
+          <w:rFonts w:ascii="Times New Roman" w:eastAsia="Times New Roman" w:hAnsi="Times New Roman" w:cs="Times New Roman"/>
+          <w:sz w:val="24"/>
+          <w:szCs w:val="24"/>
+          <w:lang w:eastAsia="en-GB"/>
+        </w:rPr>
+        <w:t xml:space="preserve"> David Reay – University of Edinburgh</w:t>
+      </w:r>
+    </w:p>
+    <w:p>
+      <w:pPr>
+        <w:spacing w:before="100" w:beforeAutospacing="1" w:after="120" w:line="240" w:lineRule="auto"/>
+        <w:rPr>
+          <w:rFonts w:ascii="Times New Roman" w:eastAsia="Times New Roman" w:hAnsi="Times New Roman" w:cs="Times New Roman"/>
+          <w:sz w:val="24"/>
+          <w:szCs w:val="24"/>
+          <w:lang w:eastAsia="en-GB"/>
+        </w:rPr>
+      </w:pPr>
+      <w:proofErr w:type="spellStart"/>
+      <w:r>
+        <w:rPr>
+          <w:rFonts w:ascii="Times New Roman" w:eastAsia="Times New Roman" w:hAnsi="Times New Roman" w:cs="Times New Roman"/>
+          <w:sz w:val="24"/>
+          <w:szCs w:val="24"/>
+          <w:lang w:eastAsia="en-GB"/>
+        </w:rPr>
+        <w:t>Dr.</w:t>
+      </w:r>
+      <w:proofErr w:type="spellEnd"/>
+      <w:r>
+        <w:rPr>
+          <w:rFonts w:ascii="Times New Roman" w:eastAsia="Times New Roman" w:hAnsi="Times New Roman" w:cs="Times New Roman"/>
+          <w:sz w:val="24"/>
+          <w:szCs w:val="24"/>
+          <w:lang w:eastAsia="en-GB"/>
+        </w:rPr>
+        <w:t xml:space="preserve"> Nadeem Shah – Forest Research</w:t>
+      </w:r>
+    </w:p>
+    <w:p>
+      <w:pPr>
+        <w:spacing w:before="100" w:beforeAutospacing="1" w:after="120" w:line="240" w:lineRule="auto"/>
+        <w:rPr>
+          <w:rFonts w:ascii="Times New Roman" w:eastAsia="Times New Roman" w:hAnsi="Times New Roman" w:cs="Times New Roman"/>
+          <w:sz w:val="24"/>
+          <w:szCs w:val="24"/>
+          <w:lang w:eastAsia="en-GB"/>
+        </w:rPr>
+      </w:pPr>
+    </w:p>
+    <w:p>
+      <w:pPr>
+        <w:spacing w:before="100" w:beforeAutospacing="1" w:after="120" w:line="240" w:lineRule="auto"/>
+        <w:rPr>
+          <w:rFonts w:ascii="Times New Roman" w:eastAsia="Times New Roman" w:hAnsi="Times New Roman" w:cs="Times New Roman"/>
+          <w:i/>
+          <w:sz w:val="24"/>
+          <w:szCs w:val="24"/>
+          <w:lang w:eastAsia="en-GB"/>
+        </w:rPr>
+      </w:pPr>
+      <w:bookmarkStart w:id="0" w:name="_GoBack"/>
+      <w:r>
+        <w:rPr>
+          <w:rFonts w:ascii="Times New Roman" w:eastAsia="Times New Roman" w:hAnsi="Times New Roman" w:cs="Times New Roman"/>
+          <w:i/>
+          <w:sz w:val="24"/>
+          <w:szCs w:val="24"/>
+          <w:lang w:eastAsia="en-GB"/>
+        </w:rPr>
+        <w:t xml:space="preserve">Questions for Kate: should I explicitly state that I have not received further funding on this (see notes below)? Or should I state all the extra </w:t>
+      </w:r>
+      <w:proofErr w:type="spellStart"/>
+      <w:r>
+        <w:rPr>
+          <w:rFonts w:ascii="Times New Roman" w:eastAsia="Times New Roman" w:hAnsi="Times New Roman" w:cs="Times New Roman"/>
+          <w:i/>
+          <w:sz w:val="24"/>
+          <w:szCs w:val="24"/>
+          <w:lang w:eastAsia="en-GB"/>
+        </w:rPr>
+        <w:t>fundings</w:t>
+      </w:r>
+      <w:proofErr w:type="spellEnd"/>
+      <w:r>
+        <w:rPr>
+          <w:rFonts w:ascii="Times New Roman" w:eastAsia="Times New Roman" w:hAnsi="Times New Roman" w:cs="Times New Roman"/>
+          <w:i/>
+          <w:sz w:val="24"/>
+          <w:szCs w:val="24"/>
+          <w:lang w:eastAsia="en-GB"/>
+        </w:rPr>
+        <w:t xml:space="preserve"> I got for the project, like those for the 15N analysis</w:t>
+      </w:r>
+      <w:r>
+        <w:rPr>
+          <w:rFonts w:ascii="Times New Roman" w:eastAsia="Times New Roman" w:hAnsi="Times New Roman" w:cs="Times New Roman"/>
+          <w:i/>
+          <w:sz w:val="24"/>
+          <w:szCs w:val="24"/>
+          <w:lang w:eastAsia="en-GB"/>
+        </w:rPr>
+        <w:t xml:space="preserve"> at LSMSF</w:t>
+      </w:r>
+      <w:r>
+        <w:rPr>
+          <w:rFonts w:ascii="Times New Roman" w:eastAsia="Times New Roman" w:hAnsi="Times New Roman" w:cs="Times New Roman"/>
+          <w:i/>
+          <w:sz w:val="24"/>
+          <w:szCs w:val="24"/>
+          <w:lang w:eastAsia="en-GB"/>
+        </w:rPr>
+        <w:t>?</w:t>
+      </w:r>
+    </w:p>
+    <w:bookmarkEnd w:id="0"/>
+    <w:p>
+      <w:pPr>
+        <w:spacing w:before="100" w:beforeAutospacing="1" w:after="120" w:line="240" w:lineRule="auto"/>
+        <w:rPr>
+          <w:rFonts w:ascii="Times New Roman" w:eastAsia="Times New Roman" w:hAnsi="Times New Roman" w:cs="Times New Roman"/>
+          <w:sz w:val="24"/>
+          <w:szCs w:val="24"/>
+          <w:lang w:eastAsia="en-GB"/>
+        </w:rPr>
+      </w:pPr>
     </w:p>
     <w:p>
       <w:pPr>
@@ -462,171 +1160,7 @@
           <w:lang w:eastAsia="en-GB"/>
         </w:rPr>
       </w:pPr>
-      <w:r>
-        <w:rPr>
-          <w:rFonts w:ascii="Times New Roman" w:eastAsia="Times New Roman" w:hAnsi="Times New Roman" w:cs="Times New Roman"/>
-          <w:sz w:val="24"/>
-          <w:szCs w:val="24"/>
-          <w:lang w:eastAsia="en-GB"/>
-        </w:rPr>
-        <w:t>General expenses:</w:t>
-      </w:r>
-    </w:p>
-    <w:p>
-      <w:pPr>
-        <w:spacing w:before="100" w:beforeAutospacing="1" w:after="120" w:line="240" w:lineRule="auto"/>
-        <w:ind w:hanging="360"/>
-        <w:contextualSpacing/>
-        <w:rPr>
-          <w:rFonts w:ascii="Times New Roman" w:eastAsia="Times New Roman" w:hAnsi="Times New Roman" w:cs="Times New Roman"/>
-          <w:sz w:val="24"/>
-          <w:szCs w:val="24"/>
-          <w:lang w:eastAsia="en-GB"/>
-        </w:rPr>
-      </w:pPr>
-      <w:r>
-        <w:rPr>
-          <w:rFonts w:ascii="Times New Roman" w:eastAsia="Times New Roman" w:hAnsi="Times New Roman" w:cs="Times New Roman"/>
-          <w:sz w:val="24"/>
-          <w:szCs w:val="24"/>
-          <w:lang w:eastAsia="en-GB"/>
-        </w:rPr>
-        <w:t xml:space="preserve">Edinburgh – Bologna: £ </w:t>
-      </w:r>
-      <w:bookmarkStart w:id="0" w:name="_GoBack"/>
-      <w:bookmarkEnd w:id="0"/>
-      <w:r>
-        <w:rPr>
-          <w:rFonts w:ascii="Times New Roman" w:eastAsia="Times New Roman" w:hAnsi="Times New Roman" w:cs="Times New Roman"/>
-          <w:sz w:val="24"/>
-          <w:szCs w:val="24"/>
-          <w:lang w:eastAsia="en-GB"/>
-        </w:rPr>
-        <w:t>44.87</w:t>
-      </w:r>
-    </w:p>
-    <w:p>
-      <w:pPr>
-        <w:spacing w:before="100" w:beforeAutospacing="1" w:after="120" w:line="240" w:lineRule="auto"/>
-        <w:ind w:hanging="360"/>
-        <w:contextualSpacing/>
-        <w:rPr>
-          <w:rFonts w:ascii="Times New Roman" w:eastAsia="Times New Roman" w:hAnsi="Times New Roman" w:cs="Times New Roman"/>
-          <w:sz w:val="24"/>
-          <w:szCs w:val="24"/>
-          <w:lang w:eastAsia="en-GB"/>
-        </w:rPr>
-      </w:pPr>
-      <w:r>
-        <w:rPr>
-          <w:rFonts w:ascii="Times New Roman" w:eastAsia="Times New Roman" w:hAnsi="Times New Roman" w:cs="Times New Roman"/>
-          <w:sz w:val="24"/>
-          <w:szCs w:val="24"/>
-          <w:lang w:eastAsia="en-GB"/>
-        </w:rPr>
-        <w:t>Venice – Wien: € 32</w:t>
-      </w:r>
-      <w:proofErr w:type="gramStart"/>
-      <w:r>
-        <w:rPr>
-          <w:rFonts w:ascii="Times New Roman" w:eastAsia="Times New Roman" w:hAnsi="Times New Roman" w:cs="Times New Roman"/>
-          <w:sz w:val="24"/>
-          <w:szCs w:val="24"/>
-          <w:lang w:eastAsia="en-GB"/>
-        </w:rPr>
-        <w:t>,00</w:t>
-      </w:r>
-      <w:proofErr w:type="gramEnd"/>
-      <w:r>
-        <w:rPr>
-          <w:rFonts w:ascii="Times New Roman" w:eastAsia="Times New Roman" w:hAnsi="Times New Roman" w:cs="Times New Roman"/>
-          <w:sz w:val="24"/>
-          <w:szCs w:val="24"/>
-          <w:lang w:eastAsia="en-GB"/>
-        </w:rPr>
-        <w:t xml:space="preserve"> GBP </w:t>
-      </w:r>
-    </w:p>
-    <w:p>
-      <w:pPr>
-        <w:spacing w:before="100" w:beforeAutospacing="1" w:after="120" w:line="240" w:lineRule="auto"/>
-        <w:ind w:hanging="360"/>
-        <w:contextualSpacing/>
-        <w:rPr>
-          <w:rFonts w:ascii="Times New Roman" w:eastAsia="Times New Roman" w:hAnsi="Times New Roman" w:cs="Times New Roman"/>
-          <w:sz w:val="24"/>
-          <w:szCs w:val="24"/>
-          <w:lang w:eastAsia="en-GB"/>
-        </w:rPr>
-      </w:pPr>
-      <w:proofErr w:type="spellStart"/>
-      <w:r>
-        <w:rPr>
-          <w:rFonts w:ascii="Times New Roman" w:eastAsia="Times New Roman" w:hAnsi="Times New Roman" w:cs="Times New Roman"/>
-          <w:sz w:val="24"/>
-          <w:szCs w:val="24"/>
-          <w:lang w:eastAsia="en-GB"/>
-        </w:rPr>
-        <w:t>Accomodation</w:t>
-      </w:r>
-      <w:proofErr w:type="spellEnd"/>
-      <w:r>
-        <w:rPr>
-          <w:rFonts w:ascii="Times New Roman" w:eastAsia="Times New Roman" w:hAnsi="Times New Roman" w:cs="Times New Roman"/>
-          <w:sz w:val="24"/>
-          <w:szCs w:val="24"/>
-          <w:lang w:eastAsia="en-GB"/>
-        </w:rPr>
-        <w:t>: £416</w:t>
-      </w:r>
-      <w:proofErr w:type="gramStart"/>
-      <w:r>
-        <w:rPr>
-          <w:rFonts w:ascii="Times New Roman" w:eastAsia="Times New Roman" w:hAnsi="Times New Roman" w:cs="Times New Roman"/>
-          <w:sz w:val="24"/>
-          <w:szCs w:val="24"/>
-          <w:lang w:eastAsia="en-GB"/>
-        </w:rPr>
-        <w:t>,00</w:t>
-      </w:r>
-      <w:proofErr w:type="gramEnd"/>
-    </w:p>
-    <w:p>
-      <w:pPr>
-        <w:spacing w:before="100" w:beforeAutospacing="1" w:after="120" w:line="240" w:lineRule="auto"/>
-        <w:ind w:hanging="360"/>
-        <w:contextualSpacing/>
-        <w:rPr>
-          <w:rFonts w:ascii="Times New Roman" w:eastAsia="Times New Roman" w:hAnsi="Times New Roman" w:cs="Times New Roman"/>
-          <w:sz w:val="24"/>
-          <w:szCs w:val="24"/>
-          <w:lang w:eastAsia="en-GB"/>
-        </w:rPr>
-      </w:pPr>
-      <w:r>
-        <w:rPr>
-          <w:rFonts w:ascii="Times New Roman" w:eastAsia="Times New Roman" w:hAnsi="Times New Roman" w:cs="Times New Roman"/>
-          <w:sz w:val="24"/>
-          <w:szCs w:val="24"/>
-          <w:lang w:eastAsia="en-GB"/>
-        </w:rPr>
-        <w:t>Wien-Edinburgh: €204.99 – GBP</w:t>
-      </w:r>
-    </w:p>
-    <w:p>
-      <w:pPr>
-        <w:spacing w:before="100" w:beforeAutospacing="1" w:after="120" w:line="240" w:lineRule="auto"/>
-        <w:ind w:hanging="360"/>
-        <w:contextualSpacing/>
-        <w:rPr>
-          <w:rFonts w:ascii="Times New Roman" w:eastAsia="Times New Roman" w:hAnsi="Times New Roman" w:cs="Times New Roman"/>
-          <w:sz w:val="24"/>
-          <w:szCs w:val="24"/>
-          <w:lang w:eastAsia="en-GB"/>
-        </w:rPr>
-      </w:pPr>
-    </w:p>
-    <w:p/>
+    </w:p>
     <w:sectPr>
       <w:pgSz w:w="11906" w:h="16838"/>
       <w:pgMar w:top="1440" w:right="1440" w:bottom="1440" w:left="1440" w:header="708" w:footer="708" w:gutter="0"/>
@@ -1086,6 +1620,75 @@
       <w:u w:val="single"/>
     </w:rPr>
   </w:style>
+  <w:style w:type="paragraph" w:styleId="HTMLPreformatted">
+    <w:name w:val="HTML Preformatted"/>
+    <w:basedOn w:val="Normal"/>
+    <w:link w:val="HTMLPreformattedChar"/>
+    <w:uiPriority w:val="99"/>
+    <w:semiHidden/>
+    <w:unhideWhenUsed/>
+    <w:rsid w:val="00A358C0"/>
+    <w:pPr>
+      <w:tabs>
+        <w:tab w:val="left" w:pos="916"/>
+        <w:tab w:val="left" w:pos="1832"/>
+        <w:tab w:val="left" w:pos="2748"/>
+        <w:tab w:val="left" w:pos="3664"/>
+        <w:tab w:val="left" w:pos="4580"/>
+        <w:tab w:val="left" w:pos="5496"/>
+        <w:tab w:val="left" w:pos="6412"/>
+        <w:tab w:val="left" w:pos="7328"/>
+        <w:tab w:val="left" w:pos="8244"/>
+        <w:tab w:val="left" w:pos="9160"/>
+        <w:tab w:val="left" w:pos="10076"/>
+        <w:tab w:val="left" w:pos="10992"/>
+        <w:tab w:val="left" w:pos="11908"/>
+        <w:tab w:val="left" w:pos="12824"/>
+        <w:tab w:val="left" w:pos="13740"/>
+        <w:tab w:val="left" w:pos="14656"/>
+      </w:tabs>
+      <w:spacing w:after="0" w:line="240" w:lineRule="auto"/>
+    </w:pPr>
+    <w:rPr>
+      <w:rFonts w:ascii="Courier New" w:eastAsia="Times New Roman" w:hAnsi="Courier New" w:cs="Courier New"/>
+      <w:sz w:val="20"/>
+      <w:szCs w:val="20"/>
+      <w:lang w:eastAsia="en-GB"/>
+    </w:rPr>
+  </w:style>
+  <w:style w:type="character" w:customStyle="1" w:styleId="HTMLPreformattedChar">
+    <w:name w:val="HTML Preformatted Char"/>
+    <w:basedOn w:val="DefaultParagraphFont"/>
+    <w:link w:val="HTMLPreformatted"/>
+    <w:uiPriority w:val="99"/>
+    <w:semiHidden/>
+    <w:rsid w:val="00A358C0"/>
+    <w:rPr>
+      <w:rFonts w:ascii="Courier New" w:eastAsia="Times New Roman" w:hAnsi="Courier New" w:cs="Courier New"/>
+      <w:sz w:val="20"/>
+      <w:szCs w:val="20"/>
+      <w:lang w:eastAsia="en-GB"/>
+    </w:rPr>
+  </w:style>
+  <w:style w:type="table" w:styleId="TableGrid">
+    <w:name w:val="Table Grid"/>
+    <w:basedOn w:val="TableNormal"/>
+    <w:uiPriority w:val="39"/>
+    <w:rsid w:val="00AA70C6"/>
+    <w:pPr>
+      <w:spacing w:after="0" w:line="240" w:lineRule="auto"/>
+    </w:pPr>
+    <w:tblPr>
+      <w:tblBorders>
+        <w:top w:val="single" w:sz="4" w:space="0" w:color="auto"/>
+        <w:left w:val="single" w:sz="4" w:space="0" w:color="auto"/>
+        <w:bottom w:val="single" w:sz="4" w:space="0" w:color="auto"/>
+        <w:right w:val="single" w:sz="4" w:space="0" w:color="auto"/>
+        <w:insideH w:val="single" w:sz="4" w:space="0" w:color="auto"/>
+        <w:insideV w:val="single" w:sz="4" w:space="0" w:color="auto"/>
+      </w:tblBorders>
+    </w:tblPr>
+  </w:style>
 </w:styles>
 </file>
 
